--- a/FinalSemesterProject/Thesis Rough File.docx
+++ b/FinalSemesterProject/Thesis Rough File.docx
@@ -96,6 +96,1322 @@
       </w:r>
     </w:p>
     <w:p/>
+    <w:p/>
+    <w:p/>
+    <w:p>
+      <w:pPr>
+        <w:spacing w:before="100" w:beforeAutospacing="1" w:after="100" w:afterAutospacing="1"/>
+        <w:outlineLvl w:val="3"/>
+        <w:rPr>
+          <w:rFonts w:ascii="Times New Roman" w:eastAsia="Times New Roman" w:hAnsi="Times New Roman" w:cs="Times New Roman"/>
+          <w:b/>
+          <w:bCs/>
+          <w:kern w:val="0"/>
+          <w:lang w:eastAsia="en-GB"/>
+          <w14:ligatures w14:val="none"/>
+        </w:rPr>
+      </w:pPr>
+      <w:r>
+        <w:rPr>
+          <w:rFonts w:ascii="Times New Roman" w:eastAsia="Times New Roman" w:hAnsi="Times New Roman" w:cs="Times New Roman"/>
+          <w:b/>
+          <w:bCs/>
+          <w:kern w:val="0"/>
+          <w:lang w:eastAsia="en-GB"/>
+          <w14:ligatures w14:val="none"/>
+        </w:rPr>
+        <w:t>3.1. Introductory</w:t>
+      </w:r>
+    </w:p>
+    <w:p>
+      <w:pPr>
+        <w:spacing w:before="100" w:beforeAutospacing="1" w:after="100" w:afterAutospacing="1"/>
+        <w:rPr>
+          <w:rFonts w:ascii="Times New Roman" w:eastAsia="Times New Roman" w:hAnsi="Times New Roman" w:cs="Times New Roman"/>
+          <w:kern w:val="0"/>
+          <w:lang w:eastAsia="en-GB"/>
+          <w14:ligatures w14:val="none"/>
+        </w:rPr>
+      </w:pPr>
+      <w:r>
+        <w:rPr>
+          <w:rFonts w:ascii="Times New Roman" w:eastAsia="Times New Roman" w:hAnsi="Times New Roman" w:cs="Times New Roman"/>
+          <w:kern w:val="0"/>
+          <w:lang w:eastAsia="en-GB"/>
+          <w14:ligatures w14:val="none"/>
+        </w:rPr>
+        <w:t>The methodology for this research involves a systematic approach to developing a data-driven personalized fitness web application using Python Django, incorporating both frontend and backend development integrated with machine learning models for personalized recommendations. The process encompasses several stages, from data collection and pre-processing to model evaluation and web application deployment. Each stage ensures that the application is robust, accurate, and user-friendly, tailored to meet the fitness needs of obese and sedentary individuals.</w:t>
+      </w:r>
+    </w:p>
+    <w:p>
+      <w:pPr>
+        <w:spacing w:before="100" w:beforeAutospacing="1" w:after="100" w:afterAutospacing="1"/>
+        <w:rPr>
+          <w:rFonts w:ascii="Times New Roman" w:eastAsia="Times New Roman" w:hAnsi="Times New Roman" w:cs="Times New Roman"/>
+          <w:kern w:val="0"/>
+          <w:lang w:eastAsia="en-GB"/>
+          <w14:ligatures w14:val="none"/>
+        </w:rPr>
+      </w:pPr>
+      <w:r>
+        <w:rPr>
+          <w:rFonts w:ascii="Times New Roman" w:eastAsia="Times New Roman" w:hAnsi="Times New Roman" w:cs="Times New Roman"/>
+          <w:kern w:val="0"/>
+          <w:lang w:eastAsia="en-GB"/>
+          <w14:ligatures w14:val="none"/>
+        </w:rPr>
+        <w:t>The key stages in this approach are:</w:t>
+      </w:r>
+    </w:p>
+    <w:p>
+      <w:pPr>
+        <w:numPr>
+          <w:ilvl w:val="0"/>
+          <w:numId w:val="3"/>
+        </w:numPr>
+        <w:spacing w:before="100" w:beforeAutospacing="1" w:after="100" w:afterAutospacing="1"/>
+        <w:rPr>
+          <w:rFonts w:ascii="Times New Roman" w:eastAsia="Times New Roman" w:hAnsi="Times New Roman" w:cs="Times New Roman"/>
+          <w:kern w:val="0"/>
+          <w:lang w:eastAsia="en-GB"/>
+          <w14:ligatures w14:val="none"/>
+        </w:rPr>
+      </w:pPr>
+      <w:r>
+        <w:rPr>
+          <w:rFonts w:ascii="Times New Roman" w:eastAsia="Times New Roman" w:hAnsi="Times New Roman" w:cs="Times New Roman"/>
+          <w:b/>
+          <w:bCs/>
+          <w:kern w:val="0"/>
+          <w:lang w:eastAsia="en-GB"/>
+          <w14:ligatures w14:val="none"/>
+        </w:rPr>
+        <w:t>Data Collection</w:t>
+      </w:r>
+      <w:r>
+        <w:rPr>
+          <w:rFonts w:ascii="Times New Roman" w:eastAsia="Times New Roman" w:hAnsi="Times New Roman" w:cs="Times New Roman"/>
+          <w:kern w:val="0"/>
+          <w:lang w:eastAsia="en-GB"/>
+          <w14:ligatures w14:val="none"/>
+        </w:rPr>
+        <w:t>:</w:t>
+      </w:r>
+    </w:p>
+    <w:p>
+      <w:pPr>
+        <w:numPr>
+          <w:ilvl w:val="1"/>
+          <w:numId w:val="3"/>
+        </w:numPr>
+        <w:spacing w:before="100" w:beforeAutospacing="1" w:after="100" w:afterAutospacing="1"/>
+        <w:rPr>
+          <w:rFonts w:ascii="Times New Roman" w:eastAsia="Times New Roman" w:hAnsi="Times New Roman" w:cs="Times New Roman"/>
+          <w:kern w:val="0"/>
+          <w:lang w:eastAsia="en-GB"/>
+          <w14:ligatures w14:val="none"/>
+        </w:rPr>
+      </w:pPr>
+      <w:r>
+        <w:rPr>
+          <w:rFonts w:ascii="Times New Roman" w:eastAsia="Times New Roman" w:hAnsi="Times New Roman" w:cs="Times New Roman"/>
+          <w:kern w:val="0"/>
+          <w:lang w:eastAsia="en-GB"/>
+          <w14:ligatures w14:val="none"/>
+        </w:rPr>
+        <w:t>Gather user data on height, weight, age, gender, activity levels, and dietary habits. This data is crucial for developing personalized fitness and diet plans.</w:t>
+      </w:r>
+    </w:p>
+    <w:p>
+      <w:pPr>
+        <w:numPr>
+          <w:ilvl w:val="0"/>
+          <w:numId w:val="3"/>
+        </w:numPr>
+        <w:spacing w:before="100" w:beforeAutospacing="1" w:after="100" w:afterAutospacing="1"/>
+        <w:rPr>
+          <w:rFonts w:ascii="Times New Roman" w:eastAsia="Times New Roman" w:hAnsi="Times New Roman" w:cs="Times New Roman"/>
+          <w:kern w:val="0"/>
+          <w:lang w:eastAsia="en-GB"/>
+          <w14:ligatures w14:val="none"/>
+        </w:rPr>
+      </w:pPr>
+      <w:r>
+        <w:rPr>
+          <w:rFonts w:ascii="Times New Roman" w:eastAsia="Times New Roman" w:hAnsi="Times New Roman" w:cs="Times New Roman"/>
+          <w:b/>
+          <w:bCs/>
+          <w:kern w:val="0"/>
+          <w:lang w:eastAsia="en-GB"/>
+          <w14:ligatures w14:val="none"/>
+        </w:rPr>
+        <w:t>Data Pre-processing</w:t>
+      </w:r>
+      <w:r>
+        <w:rPr>
+          <w:rFonts w:ascii="Times New Roman" w:eastAsia="Times New Roman" w:hAnsi="Times New Roman" w:cs="Times New Roman"/>
+          <w:kern w:val="0"/>
+          <w:lang w:eastAsia="en-GB"/>
+          <w14:ligatures w14:val="none"/>
+        </w:rPr>
+        <w:t>:</w:t>
+      </w:r>
+    </w:p>
+    <w:p>
+      <w:pPr>
+        <w:numPr>
+          <w:ilvl w:val="1"/>
+          <w:numId w:val="3"/>
+        </w:numPr>
+        <w:spacing w:before="100" w:beforeAutospacing="1" w:after="100" w:afterAutospacing="1"/>
+        <w:rPr>
+          <w:rFonts w:ascii="Times New Roman" w:eastAsia="Times New Roman" w:hAnsi="Times New Roman" w:cs="Times New Roman"/>
+          <w:kern w:val="0"/>
+          <w:lang w:eastAsia="en-GB"/>
+          <w14:ligatures w14:val="none"/>
+        </w:rPr>
+      </w:pPr>
+      <w:r>
+        <w:rPr>
+          <w:rFonts w:ascii="Times New Roman" w:eastAsia="Times New Roman" w:hAnsi="Times New Roman" w:cs="Times New Roman"/>
+          <w:kern w:val="0"/>
+          <w:lang w:eastAsia="en-GB"/>
+          <w14:ligatures w14:val="none"/>
+        </w:rPr>
+        <w:t xml:space="preserve">Clean and transform the collected data to ensure it is suitable for analysis and </w:t>
+      </w:r>
+      <w:proofErr w:type="spellStart"/>
+      <w:r>
+        <w:rPr>
+          <w:rFonts w:ascii="Times New Roman" w:eastAsia="Times New Roman" w:hAnsi="Times New Roman" w:cs="Times New Roman"/>
+          <w:kern w:val="0"/>
+          <w:lang w:eastAsia="en-GB"/>
+          <w14:ligatures w14:val="none"/>
+        </w:rPr>
+        <w:t>modeling</w:t>
+      </w:r>
+      <w:proofErr w:type="spellEnd"/>
+      <w:r>
+        <w:rPr>
+          <w:rFonts w:ascii="Times New Roman" w:eastAsia="Times New Roman" w:hAnsi="Times New Roman" w:cs="Times New Roman"/>
+          <w:kern w:val="0"/>
+          <w:lang w:eastAsia="en-GB"/>
+          <w14:ligatures w14:val="none"/>
+        </w:rPr>
+        <w:t>. This includes handling missing values, outlier detection, normalization, and data splitting.</w:t>
+      </w:r>
+    </w:p>
+    <w:p>
+      <w:pPr>
+        <w:numPr>
+          <w:ilvl w:val="0"/>
+          <w:numId w:val="3"/>
+        </w:numPr>
+        <w:spacing w:before="100" w:beforeAutospacing="1" w:after="100" w:afterAutospacing="1"/>
+        <w:rPr>
+          <w:rFonts w:ascii="Times New Roman" w:eastAsia="Times New Roman" w:hAnsi="Times New Roman" w:cs="Times New Roman"/>
+          <w:kern w:val="0"/>
+          <w:lang w:eastAsia="en-GB"/>
+          <w14:ligatures w14:val="none"/>
+        </w:rPr>
+      </w:pPr>
+      <w:r>
+        <w:rPr>
+          <w:rFonts w:ascii="Times New Roman" w:eastAsia="Times New Roman" w:hAnsi="Times New Roman" w:cs="Times New Roman"/>
+          <w:b/>
+          <w:bCs/>
+          <w:kern w:val="0"/>
+          <w:lang w:eastAsia="en-GB"/>
+          <w14:ligatures w14:val="none"/>
+        </w:rPr>
+        <w:t>Feature Engineering</w:t>
+      </w:r>
+      <w:r>
+        <w:rPr>
+          <w:rFonts w:ascii="Times New Roman" w:eastAsia="Times New Roman" w:hAnsi="Times New Roman" w:cs="Times New Roman"/>
+          <w:kern w:val="0"/>
+          <w:lang w:eastAsia="en-GB"/>
+          <w14:ligatures w14:val="none"/>
+        </w:rPr>
+        <w:t>:</w:t>
+      </w:r>
+    </w:p>
+    <w:p>
+      <w:pPr>
+        <w:numPr>
+          <w:ilvl w:val="1"/>
+          <w:numId w:val="3"/>
+        </w:numPr>
+        <w:spacing w:before="100" w:beforeAutospacing="1" w:after="100" w:afterAutospacing="1"/>
+        <w:rPr>
+          <w:rFonts w:ascii="Times New Roman" w:eastAsia="Times New Roman" w:hAnsi="Times New Roman" w:cs="Times New Roman"/>
+          <w:kern w:val="0"/>
+          <w:lang w:eastAsia="en-GB"/>
+          <w14:ligatures w14:val="none"/>
+        </w:rPr>
+      </w:pPr>
+      <w:r>
+        <w:rPr>
+          <w:rFonts w:ascii="Times New Roman" w:eastAsia="Times New Roman" w:hAnsi="Times New Roman" w:cs="Times New Roman"/>
+          <w:kern w:val="0"/>
+          <w:lang w:eastAsia="en-GB"/>
+          <w14:ligatures w14:val="none"/>
+        </w:rPr>
+        <w:t>Identify and create relevant features from the raw data that will be used in the machine learning models. This may include calculating BMI, age groups, activity categories, etc.</w:t>
+      </w:r>
+    </w:p>
+    <w:p>
+      <w:pPr>
+        <w:numPr>
+          <w:ilvl w:val="0"/>
+          <w:numId w:val="3"/>
+        </w:numPr>
+        <w:spacing w:before="100" w:beforeAutospacing="1" w:after="100" w:afterAutospacing="1"/>
+        <w:rPr>
+          <w:rFonts w:ascii="Times New Roman" w:eastAsia="Times New Roman" w:hAnsi="Times New Roman" w:cs="Times New Roman"/>
+          <w:kern w:val="0"/>
+          <w:lang w:eastAsia="en-GB"/>
+          <w14:ligatures w14:val="none"/>
+        </w:rPr>
+      </w:pPr>
+      <w:r>
+        <w:rPr>
+          <w:rFonts w:ascii="Times New Roman" w:eastAsia="Times New Roman" w:hAnsi="Times New Roman" w:cs="Times New Roman"/>
+          <w:b/>
+          <w:bCs/>
+          <w:kern w:val="0"/>
+          <w:lang w:eastAsia="en-GB"/>
+          <w14:ligatures w14:val="none"/>
+        </w:rPr>
+        <w:t>Model Selection and Training</w:t>
+      </w:r>
+      <w:r>
+        <w:rPr>
+          <w:rFonts w:ascii="Times New Roman" w:eastAsia="Times New Roman" w:hAnsi="Times New Roman" w:cs="Times New Roman"/>
+          <w:kern w:val="0"/>
+          <w:lang w:eastAsia="en-GB"/>
+          <w14:ligatures w14:val="none"/>
+        </w:rPr>
+        <w:t>:</w:t>
+      </w:r>
+    </w:p>
+    <w:p>
+      <w:pPr>
+        <w:numPr>
+          <w:ilvl w:val="1"/>
+          <w:numId w:val="3"/>
+        </w:numPr>
+        <w:spacing w:before="100" w:beforeAutospacing="1" w:after="100" w:afterAutospacing="1"/>
+        <w:rPr>
+          <w:rFonts w:ascii="Times New Roman" w:eastAsia="Times New Roman" w:hAnsi="Times New Roman" w:cs="Times New Roman"/>
+          <w:kern w:val="0"/>
+          <w:lang w:eastAsia="en-GB"/>
+          <w14:ligatures w14:val="none"/>
+        </w:rPr>
+      </w:pPr>
+      <w:r>
+        <w:rPr>
+          <w:rFonts w:ascii="Times New Roman" w:eastAsia="Times New Roman" w:hAnsi="Times New Roman" w:cs="Times New Roman"/>
+          <w:kern w:val="0"/>
+          <w:lang w:eastAsia="en-GB"/>
+          <w14:ligatures w14:val="none"/>
+        </w:rPr>
+        <w:t>Train various machine learning models to predict BMI and recommend personalized fitness and diet plans. The models used include Linear Regression, Ridge Regression, Lasso Regression, Decision Tree, Random Forest, Support Vector Machine, and Gradient Boosting.</w:t>
+      </w:r>
+    </w:p>
+    <w:p>
+      <w:pPr>
+        <w:numPr>
+          <w:ilvl w:val="0"/>
+          <w:numId w:val="3"/>
+        </w:numPr>
+        <w:spacing w:before="100" w:beforeAutospacing="1" w:after="100" w:afterAutospacing="1"/>
+        <w:rPr>
+          <w:rFonts w:ascii="Times New Roman" w:eastAsia="Times New Roman" w:hAnsi="Times New Roman" w:cs="Times New Roman"/>
+          <w:kern w:val="0"/>
+          <w:lang w:eastAsia="en-GB"/>
+          <w14:ligatures w14:val="none"/>
+        </w:rPr>
+      </w:pPr>
+      <w:r>
+        <w:rPr>
+          <w:rFonts w:ascii="Times New Roman" w:eastAsia="Times New Roman" w:hAnsi="Times New Roman" w:cs="Times New Roman"/>
+          <w:b/>
+          <w:bCs/>
+          <w:kern w:val="0"/>
+          <w:lang w:eastAsia="en-GB"/>
+          <w14:ligatures w14:val="none"/>
+        </w:rPr>
+        <w:t>Model Evaluation</w:t>
+      </w:r>
+      <w:r>
+        <w:rPr>
+          <w:rFonts w:ascii="Times New Roman" w:eastAsia="Times New Roman" w:hAnsi="Times New Roman" w:cs="Times New Roman"/>
+          <w:kern w:val="0"/>
+          <w:lang w:eastAsia="en-GB"/>
+          <w14:ligatures w14:val="none"/>
+        </w:rPr>
+        <w:t>:</w:t>
+      </w:r>
+    </w:p>
+    <w:p>
+      <w:pPr>
+        <w:numPr>
+          <w:ilvl w:val="1"/>
+          <w:numId w:val="3"/>
+        </w:numPr>
+        <w:spacing w:before="100" w:beforeAutospacing="1" w:after="100" w:afterAutospacing="1"/>
+        <w:rPr>
+          <w:rFonts w:ascii="Times New Roman" w:eastAsia="Times New Roman" w:hAnsi="Times New Roman" w:cs="Times New Roman"/>
+          <w:kern w:val="0"/>
+          <w:lang w:eastAsia="en-GB"/>
+          <w14:ligatures w14:val="none"/>
+        </w:rPr>
+      </w:pPr>
+      <w:r>
+        <w:rPr>
+          <w:rFonts w:ascii="Times New Roman" w:eastAsia="Times New Roman" w:hAnsi="Times New Roman" w:cs="Times New Roman"/>
+          <w:kern w:val="0"/>
+          <w:lang w:eastAsia="en-GB"/>
+          <w14:ligatures w14:val="none"/>
+        </w:rPr>
+        <w:t xml:space="preserve">Evaluate the performance of each model using metrics such as Mean Squared Error (MSE), accuracy, precision, and recall </w:t>
+      </w:r>
+      <w:proofErr w:type="gramStart"/>
+      <w:r>
+        <w:rPr>
+          <w:rFonts w:ascii="Times New Roman" w:eastAsia="Times New Roman" w:hAnsi="Times New Roman" w:cs="Times New Roman"/>
+          <w:kern w:val="0"/>
+          <w:lang w:eastAsia="en-GB"/>
+          <w14:ligatures w14:val="none"/>
+        </w:rPr>
+        <w:t>to select</w:t>
+      </w:r>
+      <w:proofErr w:type="gramEnd"/>
+      <w:r>
+        <w:rPr>
+          <w:rFonts w:ascii="Times New Roman" w:eastAsia="Times New Roman" w:hAnsi="Times New Roman" w:cs="Times New Roman"/>
+          <w:kern w:val="0"/>
+          <w:lang w:eastAsia="en-GB"/>
+          <w14:ligatures w14:val="none"/>
+        </w:rPr>
+        <w:t xml:space="preserve"> the best model for</w:t>
+      </w:r>
+      <w:r>
+        <w:rPr>
+          <w:rFonts w:ascii="Times New Roman" w:eastAsia="Times New Roman" w:hAnsi="Times New Roman" w:cs="Times New Roman"/>
+          <w:kern w:val="0"/>
+          <w:lang w:eastAsia="en-GB"/>
+          <w14:ligatures w14:val="none"/>
+        </w:rPr>
+        <w:t xml:space="preserve"> </w:t>
+      </w:r>
+      <w:r>
+        <w:rPr>
+          <w:rFonts w:ascii="Times New Roman" w:eastAsia="Times New Roman" w:hAnsi="Times New Roman" w:cs="Times New Roman"/>
+          <w:kern w:val="0"/>
+          <w:lang w:eastAsia="en-GB"/>
+          <w14:ligatures w14:val="none"/>
+        </w:rPr>
+        <w:t>implementation.</w:t>
+      </w:r>
+    </w:p>
+    <w:p>
+      <w:pPr>
+        <w:spacing w:before="100" w:beforeAutospacing="1" w:after="100" w:afterAutospacing="1"/>
+        <w:ind w:left="1440"/>
+        <w:rPr>
+          <w:rFonts w:ascii="Times New Roman" w:eastAsia="Times New Roman" w:hAnsi="Times New Roman" w:cs="Times New Roman"/>
+          <w:kern w:val="0"/>
+          <w:lang w:eastAsia="en-GB"/>
+          <w14:ligatures w14:val="none"/>
+        </w:rPr>
+      </w:pPr>
+    </w:p>
+    <w:p>
+      <w:pPr>
+        <w:numPr>
+          <w:ilvl w:val="0"/>
+          <w:numId w:val="3"/>
+        </w:numPr>
+        <w:spacing w:before="100" w:beforeAutospacing="1" w:after="100" w:afterAutospacing="1"/>
+        <w:rPr>
+          <w:rFonts w:ascii="Times New Roman" w:eastAsia="Times New Roman" w:hAnsi="Times New Roman" w:cs="Times New Roman"/>
+          <w:kern w:val="0"/>
+          <w:lang w:eastAsia="en-GB"/>
+          <w14:ligatures w14:val="none"/>
+        </w:rPr>
+      </w:pPr>
+      <w:r>
+        <w:rPr>
+          <w:rFonts w:ascii="Times New Roman" w:eastAsia="Times New Roman" w:hAnsi="Times New Roman" w:cs="Times New Roman"/>
+          <w:b/>
+          <w:bCs/>
+          <w:kern w:val="0"/>
+          <w:lang w:eastAsia="en-GB"/>
+          <w14:ligatures w14:val="none"/>
+        </w:rPr>
+        <w:lastRenderedPageBreak/>
+        <w:t>Web Application Development</w:t>
+      </w:r>
+      <w:r>
+        <w:rPr>
+          <w:rFonts w:ascii="Times New Roman" w:eastAsia="Times New Roman" w:hAnsi="Times New Roman" w:cs="Times New Roman"/>
+          <w:kern w:val="0"/>
+          <w:lang w:eastAsia="en-GB"/>
+          <w14:ligatures w14:val="none"/>
+        </w:rPr>
+        <w:t>:</w:t>
+      </w:r>
+    </w:p>
+    <w:p>
+      <w:pPr>
+        <w:numPr>
+          <w:ilvl w:val="1"/>
+          <w:numId w:val="3"/>
+        </w:numPr>
+        <w:spacing w:before="100" w:beforeAutospacing="1" w:after="100" w:afterAutospacing="1"/>
+        <w:rPr>
+          <w:rFonts w:ascii="Times New Roman" w:eastAsia="Times New Roman" w:hAnsi="Times New Roman" w:cs="Times New Roman"/>
+          <w:kern w:val="0"/>
+          <w:lang w:eastAsia="en-GB"/>
+          <w14:ligatures w14:val="none"/>
+        </w:rPr>
+      </w:pPr>
+      <w:r>
+        <w:rPr>
+          <w:rFonts w:ascii="Times New Roman" w:eastAsia="Times New Roman" w:hAnsi="Times New Roman" w:cs="Times New Roman"/>
+          <w:b/>
+          <w:bCs/>
+          <w:kern w:val="0"/>
+          <w:lang w:eastAsia="en-GB"/>
+          <w14:ligatures w14:val="none"/>
+        </w:rPr>
+        <w:t>Description</w:t>
+      </w:r>
+      <w:r>
+        <w:rPr>
+          <w:rFonts w:ascii="Times New Roman" w:eastAsia="Times New Roman" w:hAnsi="Times New Roman" w:cs="Times New Roman"/>
+          <w:kern w:val="0"/>
+          <w:lang w:eastAsia="en-GB"/>
+          <w14:ligatures w14:val="none"/>
+        </w:rPr>
+        <w:t>: Building the front-end and back-end of the web application using Python Django.</w:t>
+      </w:r>
+    </w:p>
+    <w:p>
+      <w:pPr>
+        <w:numPr>
+          <w:ilvl w:val="1"/>
+          <w:numId w:val="3"/>
+        </w:numPr>
+        <w:spacing w:before="100" w:beforeAutospacing="1" w:after="100" w:afterAutospacing="1"/>
+        <w:rPr>
+          <w:rFonts w:ascii="Times New Roman" w:eastAsia="Times New Roman" w:hAnsi="Times New Roman" w:cs="Times New Roman"/>
+          <w:kern w:val="0"/>
+          <w:lang w:eastAsia="en-GB"/>
+          <w14:ligatures w14:val="none"/>
+        </w:rPr>
+      </w:pPr>
+      <w:r>
+        <w:rPr>
+          <w:rFonts w:ascii="Times New Roman" w:eastAsia="Times New Roman" w:hAnsi="Times New Roman" w:cs="Times New Roman"/>
+          <w:b/>
+          <w:bCs/>
+          <w:kern w:val="0"/>
+          <w:lang w:eastAsia="en-GB"/>
+          <w14:ligatures w14:val="none"/>
+        </w:rPr>
+        <w:t>Purpose</w:t>
+      </w:r>
+      <w:r>
+        <w:rPr>
+          <w:rFonts w:ascii="Times New Roman" w:eastAsia="Times New Roman" w:hAnsi="Times New Roman" w:cs="Times New Roman"/>
+          <w:kern w:val="0"/>
+          <w:lang w:eastAsia="en-GB"/>
+          <w14:ligatures w14:val="none"/>
+        </w:rPr>
+        <w:t>: To create a user-friendly interface where users can input their data and receive personalized fitness recommendations.</w:t>
+      </w:r>
+    </w:p>
+    <w:p>
+      <w:pPr>
+        <w:numPr>
+          <w:ilvl w:val="0"/>
+          <w:numId w:val="3"/>
+        </w:numPr>
+        <w:spacing w:before="100" w:beforeAutospacing="1" w:after="100" w:afterAutospacing="1"/>
+        <w:rPr>
+          <w:rFonts w:ascii="Times New Roman" w:eastAsia="Times New Roman" w:hAnsi="Times New Roman" w:cs="Times New Roman"/>
+          <w:kern w:val="0"/>
+          <w:lang w:eastAsia="en-GB"/>
+          <w14:ligatures w14:val="none"/>
+        </w:rPr>
+      </w:pPr>
+      <w:r>
+        <w:rPr>
+          <w:rFonts w:ascii="Times New Roman" w:eastAsia="Times New Roman" w:hAnsi="Times New Roman" w:cs="Times New Roman"/>
+          <w:b/>
+          <w:bCs/>
+          <w:kern w:val="0"/>
+          <w:lang w:eastAsia="en-GB"/>
+          <w14:ligatures w14:val="none"/>
+        </w:rPr>
+        <w:t>Integration of Machine Learning Models</w:t>
+      </w:r>
+      <w:r>
+        <w:rPr>
+          <w:rFonts w:ascii="Times New Roman" w:eastAsia="Times New Roman" w:hAnsi="Times New Roman" w:cs="Times New Roman"/>
+          <w:kern w:val="0"/>
+          <w:lang w:eastAsia="en-GB"/>
+          <w14:ligatures w14:val="none"/>
+        </w:rPr>
+        <w:t>:</w:t>
+      </w:r>
+    </w:p>
+    <w:p>
+      <w:pPr>
+        <w:numPr>
+          <w:ilvl w:val="1"/>
+          <w:numId w:val="3"/>
+        </w:numPr>
+        <w:spacing w:before="100" w:beforeAutospacing="1" w:after="100" w:afterAutospacing="1"/>
+        <w:rPr>
+          <w:rFonts w:ascii="Times New Roman" w:eastAsia="Times New Roman" w:hAnsi="Times New Roman" w:cs="Times New Roman"/>
+          <w:kern w:val="0"/>
+          <w:lang w:eastAsia="en-GB"/>
+          <w14:ligatures w14:val="none"/>
+        </w:rPr>
+      </w:pPr>
+      <w:r>
+        <w:rPr>
+          <w:rFonts w:ascii="Times New Roman" w:eastAsia="Times New Roman" w:hAnsi="Times New Roman" w:cs="Times New Roman"/>
+          <w:b/>
+          <w:bCs/>
+          <w:kern w:val="0"/>
+          <w:lang w:eastAsia="en-GB"/>
+          <w14:ligatures w14:val="none"/>
+        </w:rPr>
+        <w:t>Description</w:t>
+      </w:r>
+      <w:r>
+        <w:rPr>
+          <w:rFonts w:ascii="Times New Roman" w:eastAsia="Times New Roman" w:hAnsi="Times New Roman" w:cs="Times New Roman"/>
+          <w:kern w:val="0"/>
+          <w:lang w:eastAsia="en-GB"/>
+          <w14:ligatures w14:val="none"/>
+        </w:rPr>
+        <w:t>: Integrating the developed machine learning models into the web application.</w:t>
+      </w:r>
+    </w:p>
+    <w:p>
+      <w:pPr>
+        <w:numPr>
+          <w:ilvl w:val="1"/>
+          <w:numId w:val="3"/>
+        </w:numPr>
+        <w:spacing w:before="100" w:beforeAutospacing="1" w:after="100" w:afterAutospacing="1"/>
+        <w:rPr>
+          <w:rFonts w:ascii="Times New Roman" w:eastAsia="Times New Roman" w:hAnsi="Times New Roman" w:cs="Times New Roman"/>
+          <w:kern w:val="0"/>
+          <w:lang w:eastAsia="en-GB"/>
+          <w14:ligatures w14:val="none"/>
+        </w:rPr>
+      </w:pPr>
+      <w:r>
+        <w:rPr>
+          <w:rFonts w:ascii="Times New Roman" w:eastAsia="Times New Roman" w:hAnsi="Times New Roman" w:cs="Times New Roman"/>
+          <w:b/>
+          <w:bCs/>
+          <w:kern w:val="0"/>
+          <w:lang w:eastAsia="en-GB"/>
+          <w14:ligatures w14:val="none"/>
+        </w:rPr>
+        <w:t>Purpose</w:t>
+      </w:r>
+      <w:r>
+        <w:rPr>
+          <w:rFonts w:ascii="Times New Roman" w:eastAsia="Times New Roman" w:hAnsi="Times New Roman" w:cs="Times New Roman"/>
+          <w:kern w:val="0"/>
+          <w:lang w:eastAsia="en-GB"/>
+          <w14:ligatures w14:val="none"/>
+        </w:rPr>
+        <w:t>: To enable real-time predictions and recommendations based on user inputs.</w:t>
+      </w:r>
+    </w:p>
+    <w:p>
+      <w:pPr>
+        <w:numPr>
+          <w:ilvl w:val="0"/>
+          <w:numId w:val="3"/>
+        </w:numPr>
+        <w:spacing w:before="100" w:beforeAutospacing="1" w:after="100" w:afterAutospacing="1"/>
+        <w:rPr>
+          <w:rFonts w:ascii="Times New Roman" w:eastAsia="Times New Roman" w:hAnsi="Times New Roman" w:cs="Times New Roman"/>
+          <w:kern w:val="0"/>
+          <w:lang w:eastAsia="en-GB"/>
+          <w14:ligatures w14:val="none"/>
+        </w:rPr>
+      </w:pPr>
+      <w:r>
+        <w:rPr>
+          <w:rFonts w:ascii="Times New Roman" w:eastAsia="Times New Roman" w:hAnsi="Times New Roman" w:cs="Times New Roman"/>
+          <w:b/>
+          <w:bCs/>
+          <w:kern w:val="0"/>
+          <w:lang w:eastAsia="en-GB"/>
+          <w14:ligatures w14:val="none"/>
+        </w:rPr>
+        <w:t>Testing and Validation</w:t>
+      </w:r>
+      <w:r>
+        <w:rPr>
+          <w:rFonts w:ascii="Times New Roman" w:eastAsia="Times New Roman" w:hAnsi="Times New Roman" w:cs="Times New Roman"/>
+          <w:kern w:val="0"/>
+          <w:lang w:eastAsia="en-GB"/>
+          <w14:ligatures w14:val="none"/>
+        </w:rPr>
+        <w:t>:</w:t>
+      </w:r>
+    </w:p>
+    <w:p>
+      <w:pPr>
+        <w:numPr>
+          <w:ilvl w:val="1"/>
+          <w:numId w:val="3"/>
+        </w:numPr>
+        <w:spacing w:before="100" w:beforeAutospacing="1" w:after="100" w:afterAutospacing="1"/>
+        <w:rPr>
+          <w:rFonts w:ascii="Times New Roman" w:eastAsia="Times New Roman" w:hAnsi="Times New Roman" w:cs="Times New Roman"/>
+          <w:kern w:val="0"/>
+          <w:lang w:eastAsia="en-GB"/>
+          <w14:ligatures w14:val="none"/>
+        </w:rPr>
+      </w:pPr>
+      <w:r>
+        <w:rPr>
+          <w:rFonts w:ascii="Times New Roman" w:eastAsia="Times New Roman" w:hAnsi="Times New Roman" w:cs="Times New Roman"/>
+          <w:b/>
+          <w:bCs/>
+          <w:kern w:val="0"/>
+          <w:lang w:eastAsia="en-GB"/>
+          <w14:ligatures w14:val="none"/>
+        </w:rPr>
+        <w:t>Description</w:t>
+      </w:r>
+      <w:r>
+        <w:rPr>
+          <w:rFonts w:ascii="Times New Roman" w:eastAsia="Times New Roman" w:hAnsi="Times New Roman" w:cs="Times New Roman"/>
+          <w:kern w:val="0"/>
+          <w:lang w:eastAsia="en-GB"/>
+          <w14:ligatures w14:val="none"/>
+        </w:rPr>
+        <w:t>: Testing the web application to ensure it works correctly and validating the accuracy of the machine learning models.</w:t>
+      </w:r>
+    </w:p>
+    <w:p>
+      <w:pPr>
+        <w:numPr>
+          <w:ilvl w:val="1"/>
+          <w:numId w:val="3"/>
+        </w:numPr>
+        <w:spacing w:before="100" w:beforeAutospacing="1" w:after="100" w:afterAutospacing="1"/>
+        <w:rPr>
+          <w:rFonts w:ascii="Times New Roman" w:eastAsia="Times New Roman" w:hAnsi="Times New Roman" w:cs="Times New Roman"/>
+          <w:kern w:val="0"/>
+          <w:lang w:eastAsia="en-GB"/>
+          <w14:ligatures w14:val="none"/>
+        </w:rPr>
+      </w:pPr>
+      <w:r>
+        <w:rPr>
+          <w:rFonts w:ascii="Times New Roman" w:eastAsia="Times New Roman" w:hAnsi="Times New Roman" w:cs="Times New Roman"/>
+          <w:b/>
+          <w:bCs/>
+          <w:kern w:val="0"/>
+          <w:lang w:eastAsia="en-GB"/>
+          <w14:ligatures w14:val="none"/>
+        </w:rPr>
+        <w:t>Purpose</w:t>
+      </w:r>
+      <w:r>
+        <w:rPr>
+          <w:rFonts w:ascii="Times New Roman" w:eastAsia="Times New Roman" w:hAnsi="Times New Roman" w:cs="Times New Roman"/>
+          <w:kern w:val="0"/>
+          <w:lang w:eastAsia="en-GB"/>
+          <w14:ligatures w14:val="none"/>
+        </w:rPr>
+        <w:t>: To ensure the reliability and effectiveness of the application in providing accurate fitness recommendations.</w:t>
+      </w:r>
+    </w:p>
+    <w:p>
+      <w:pPr>
+        <w:numPr>
+          <w:ilvl w:val="0"/>
+          <w:numId w:val="3"/>
+        </w:numPr>
+        <w:spacing w:before="100" w:beforeAutospacing="1" w:after="100" w:afterAutospacing="1"/>
+        <w:rPr>
+          <w:rFonts w:ascii="Times New Roman" w:eastAsia="Times New Roman" w:hAnsi="Times New Roman" w:cs="Times New Roman"/>
+          <w:kern w:val="0"/>
+          <w:lang w:eastAsia="en-GB"/>
+          <w14:ligatures w14:val="none"/>
+        </w:rPr>
+      </w:pPr>
+      <w:r>
+        <w:rPr>
+          <w:rFonts w:ascii="Times New Roman" w:eastAsia="Times New Roman" w:hAnsi="Times New Roman" w:cs="Times New Roman"/>
+          <w:b/>
+          <w:bCs/>
+          <w:kern w:val="0"/>
+          <w:lang w:eastAsia="en-GB"/>
+          <w14:ligatures w14:val="none"/>
+        </w:rPr>
+        <w:t>Deployment and Maintenance</w:t>
+      </w:r>
+      <w:r>
+        <w:rPr>
+          <w:rFonts w:ascii="Times New Roman" w:eastAsia="Times New Roman" w:hAnsi="Times New Roman" w:cs="Times New Roman"/>
+          <w:kern w:val="0"/>
+          <w:lang w:eastAsia="en-GB"/>
+          <w14:ligatures w14:val="none"/>
+        </w:rPr>
+        <w:t>:</w:t>
+      </w:r>
+    </w:p>
+    <w:p>
+      <w:pPr>
+        <w:numPr>
+          <w:ilvl w:val="1"/>
+          <w:numId w:val="3"/>
+        </w:numPr>
+        <w:spacing w:before="100" w:beforeAutospacing="1" w:after="100" w:afterAutospacing="1"/>
+        <w:rPr>
+          <w:rFonts w:ascii="Times New Roman" w:eastAsia="Times New Roman" w:hAnsi="Times New Roman" w:cs="Times New Roman"/>
+          <w:kern w:val="0"/>
+          <w:lang w:eastAsia="en-GB"/>
+          <w14:ligatures w14:val="none"/>
+        </w:rPr>
+      </w:pPr>
+      <w:r>
+        <w:rPr>
+          <w:rFonts w:ascii="Times New Roman" w:eastAsia="Times New Roman" w:hAnsi="Times New Roman" w:cs="Times New Roman"/>
+          <w:b/>
+          <w:bCs/>
+          <w:kern w:val="0"/>
+          <w:lang w:eastAsia="en-GB"/>
+          <w14:ligatures w14:val="none"/>
+        </w:rPr>
+        <w:t>Description</w:t>
+      </w:r>
+      <w:r>
+        <w:rPr>
+          <w:rFonts w:ascii="Times New Roman" w:eastAsia="Times New Roman" w:hAnsi="Times New Roman" w:cs="Times New Roman"/>
+          <w:kern w:val="0"/>
+          <w:lang w:eastAsia="en-GB"/>
+          <w14:ligatures w14:val="none"/>
+        </w:rPr>
+        <w:t>: Deploying the web application on a server and setting up maintenance protocols.</w:t>
+      </w:r>
+    </w:p>
+    <w:p>
+      <w:pPr>
+        <w:numPr>
+          <w:ilvl w:val="1"/>
+          <w:numId w:val="3"/>
+        </w:numPr>
+        <w:spacing w:before="100" w:beforeAutospacing="1" w:after="100" w:afterAutospacing="1"/>
+        <w:rPr>
+          <w:rFonts w:ascii="Times New Roman" w:eastAsia="Times New Roman" w:hAnsi="Times New Roman" w:cs="Times New Roman"/>
+          <w:kern w:val="0"/>
+          <w:lang w:eastAsia="en-GB"/>
+          <w14:ligatures w14:val="none"/>
+        </w:rPr>
+      </w:pPr>
+      <w:r>
+        <w:rPr>
+          <w:rFonts w:ascii="Times New Roman" w:eastAsia="Times New Roman" w:hAnsi="Times New Roman" w:cs="Times New Roman"/>
+          <w:b/>
+          <w:bCs/>
+          <w:kern w:val="0"/>
+          <w:lang w:eastAsia="en-GB"/>
+          <w14:ligatures w14:val="none"/>
+        </w:rPr>
+        <w:t>Purpose</w:t>
+      </w:r>
+      <w:r>
+        <w:rPr>
+          <w:rFonts w:ascii="Times New Roman" w:eastAsia="Times New Roman" w:hAnsi="Times New Roman" w:cs="Times New Roman"/>
+          <w:kern w:val="0"/>
+          <w:lang w:eastAsia="en-GB"/>
+          <w14:ligatures w14:val="none"/>
+        </w:rPr>
+        <w:t>: To make the application accessible to users and ensure its continuous operation and improvement.</w:t>
+      </w:r>
+    </w:p>
+    <w:p>
+      <w:pPr>
+        <w:spacing w:before="100" w:beforeAutospacing="1" w:after="100" w:afterAutospacing="1"/>
+        <w:rPr>
+          <w:rFonts w:ascii="Times New Roman" w:eastAsia="Times New Roman" w:hAnsi="Times New Roman" w:cs="Times New Roman"/>
+          <w:kern w:val="0"/>
+          <w:lang w:eastAsia="en-GB"/>
+          <w14:ligatures w14:val="none"/>
+        </w:rPr>
+      </w:pPr>
+      <w:r>
+        <w:rPr>
+          <w:rFonts w:ascii="Times New Roman" w:eastAsia="Times New Roman" w:hAnsi="Times New Roman" w:cs="Times New Roman"/>
+          <w:kern w:val="0"/>
+          <w:lang w:eastAsia="en-GB"/>
+          <w14:ligatures w14:val="none"/>
+        </w:rPr>
+        <w:t>By following these stages, the study aims to develop a comprehensive and effective personalized fitness web application tailored for obese and sedentary individuals. Each stage is crucial in ensuring the application meets its objectives and provides valuable insights into the users' fitness and health</w:t>
+      </w:r>
+      <w:r>
+        <w:rPr>
+          <w:rFonts w:ascii="Times New Roman" w:eastAsia="Times New Roman" w:hAnsi="Times New Roman" w:cs="Times New Roman"/>
+          <w:kern w:val="0"/>
+          <w:lang w:eastAsia="en-GB"/>
+          <w14:ligatures w14:val="none"/>
+        </w:rPr>
+        <w:t>.</w:t>
+      </w:r>
+      <w:r>
+        <w:rPr>
+          <w:rFonts w:ascii="Arial" w:eastAsia="Times New Roman" w:hAnsi="Arial" w:cs="Arial"/>
+          <w:vanish/>
+          <w:kern w:val="0"/>
+          <w:sz w:val="16"/>
+          <w:szCs w:val="16"/>
+          <w:lang w:eastAsia="en-GB"/>
+          <w14:ligatures w14:val="none"/>
+        </w:rPr>
+        <w:t>Bottom of Form</w:t>
+      </w:r>
+    </w:p>
+    <w:p>
+      <w:pPr>
+        <w:spacing w:before="100" w:beforeAutospacing="1" w:after="100" w:afterAutospacing="1"/>
+        <w:rPr>
+          <w:rFonts w:ascii="Times New Roman" w:eastAsia="Times New Roman" w:hAnsi="Times New Roman" w:cs="Times New Roman"/>
+          <w:kern w:val="0"/>
+          <w:lang w:eastAsia="en-GB"/>
+          <w14:ligatures w14:val="none"/>
+        </w:rPr>
+      </w:pPr>
+    </w:p>
+    <w:p>
+      <w:pPr>
+        <w:rPr>
+          <w:rFonts w:ascii="Times New Roman" w:eastAsia="Times New Roman" w:hAnsi="Times New Roman" w:cs="Times New Roman"/>
+          <w:kern w:val="0"/>
+          <w:lang w:eastAsia="en-GB"/>
+          <w14:ligatures w14:val="none"/>
+        </w:rPr>
+      </w:pPr>
+      <w:r>
+        <w:rPr>
+          <w:rFonts w:ascii="Times New Roman" w:eastAsia="Times New Roman" w:hAnsi="Times New Roman" w:cs="Times New Roman"/>
+          <w:kern w:val="0"/>
+          <w:lang w:eastAsia="en-GB"/>
+          <w14:ligatures w14:val="none"/>
+        </w:rPr>
+        <w:t xml:space="preserve">The study technique entails a methodical process of creating a data-oriented personalised fitness web application using Python Django. This involves the integration of both frontend and backend development, along with the incorporation of machine learning models to provide personalised suggestions. The method involves multiple stages, including data gathering, pre-processing, model evaluation, and web application deployment. Every stage of the process guarantees that the application is resilient, precise, and easy to use, specifically designed to cater to the fitness requirements of overweight and inactive individuals. </w:t>
+      </w:r>
+      <w:r>
+        <w:rPr>
+          <w:rFonts w:ascii="Times New Roman" w:eastAsia="Times New Roman" w:hAnsi="Times New Roman" w:cs="Times New Roman"/>
+          <w:kern w:val="0"/>
+          <w:lang w:eastAsia="en-GB"/>
+          <w14:ligatures w14:val="none"/>
+        </w:rPr>
+        <w:br/>
+        <w:t xml:space="preserve">The essential phases in this methodology are: </w:t>
+      </w:r>
+      <w:r>
+        <w:rPr>
+          <w:rFonts w:ascii="Times New Roman" w:eastAsia="Times New Roman" w:hAnsi="Times New Roman" w:cs="Times New Roman"/>
+          <w:kern w:val="0"/>
+          <w:lang w:eastAsia="en-GB"/>
+          <w14:ligatures w14:val="none"/>
+        </w:rPr>
+        <w:br/>
+        <w:t xml:space="preserve">1. Data Collection: o Collect user data on height, weight, age, gender, exercise levels, and food preferences. This data is essential for the development of customised fitness and food plans. </w:t>
+      </w:r>
+      <w:r>
+        <w:rPr>
+          <w:rFonts w:ascii="Times New Roman" w:eastAsia="Times New Roman" w:hAnsi="Times New Roman" w:cs="Times New Roman"/>
+          <w:kern w:val="0"/>
+          <w:lang w:eastAsia="en-GB"/>
+          <w14:ligatures w14:val="none"/>
+        </w:rPr>
+        <w:br/>
+        <w:t xml:space="preserve">2. Data Pre-processing: o Cleanse and convert the gathered data to ensure its suitability for analysis and modelling. This encompasses the tasks of managing missing values, identifying outliers, normalising data, and dividing the data into subsets. </w:t>
+      </w:r>
+      <w:r>
+        <w:rPr>
+          <w:rFonts w:ascii="Times New Roman" w:eastAsia="Times New Roman" w:hAnsi="Times New Roman" w:cs="Times New Roman"/>
+          <w:kern w:val="0"/>
+          <w:lang w:eastAsia="en-GB"/>
+          <w14:ligatures w14:val="none"/>
+        </w:rPr>
+        <w:br/>
+        <w:t xml:space="preserve">3. Feature Engineering: o Determine and generate pertinent features from the unprocessed data to be utilised in the machine learning algorithms. This may involve computing Body Mass Index (BMI), categorising individuals by age groupings, classifying activity levels, and so on. </w:t>
+      </w:r>
+      <w:r>
+        <w:rPr>
+          <w:rFonts w:ascii="Times New Roman" w:eastAsia="Times New Roman" w:hAnsi="Times New Roman" w:cs="Times New Roman"/>
+          <w:kern w:val="0"/>
+          <w:lang w:eastAsia="en-GB"/>
+          <w14:ligatures w14:val="none"/>
+        </w:rPr>
+        <w:br/>
+        <w:t xml:space="preserve">4. Model Selection and Training: o Utilize a range of machine learning models to train and predict BMI, enabling the provision of tailored fitness and nutrition recommendations. The utilised models comprise Linear Regression, Ridge Regression, Lasso Regression, Decision Tree, Random Forest, Support Vector Machine, and Gradient Boosting. </w:t>
+      </w:r>
+      <w:r>
+        <w:rPr>
+          <w:rFonts w:ascii="Times New Roman" w:eastAsia="Times New Roman" w:hAnsi="Times New Roman" w:cs="Times New Roman"/>
+          <w:kern w:val="0"/>
+          <w:lang w:eastAsia="en-GB"/>
+          <w14:ligatures w14:val="none"/>
+        </w:rPr>
+        <w:br/>
+      </w:r>
+      <w:r>
+        <w:rPr>
+          <w:rFonts w:ascii="Times New Roman" w:eastAsia="Times New Roman" w:hAnsi="Times New Roman" w:cs="Times New Roman"/>
+          <w:kern w:val="0"/>
+          <w:lang w:eastAsia="en-GB"/>
+          <w14:ligatures w14:val="none"/>
+        </w:rPr>
+        <w:lastRenderedPageBreak/>
+        <w:t xml:space="preserve">5. Model Evaluation: o Assess the performance of each model by utilising metrics such as Mean Squared Error (MSE), accuracy, precision, and recall </w:t>
+      </w:r>
+      <w:proofErr w:type="gramStart"/>
+      <w:r>
+        <w:rPr>
+          <w:rFonts w:ascii="Times New Roman" w:eastAsia="Times New Roman" w:hAnsi="Times New Roman" w:cs="Times New Roman"/>
+          <w:kern w:val="0"/>
+          <w:lang w:eastAsia="en-GB"/>
+          <w14:ligatures w14:val="none"/>
+        </w:rPr>
+        <w:t>in order to</w:t>
+      </w:r>
+      <w:proofErr w:type="gramEnd"/>
+      <w:r>
+        <w:rPr>
+          <w:rFonts w:ascii="Times New Roman" w:eastAsia="Times New Roman" w:hAnsi="Times New Roman" w:cs="Times New Roman"/>
+          <w:kern w:val="0"/>
+          <w:lang w:eastAsia="en-GB"/>
+          <w14:ligatures w14:val="none"/>
+        </w:rPr>
+        <w:t xml:space="preserve"> determine the most suitable model for deployment. </w:t>
+      </w:r>
+      <w:r>
+        <w:rPr>
+          <w:rFonts w:ascii="Times New Roman" w:eastAsia="Times New Roman" w:hAnsi="Times New Roman" w:cs="Times New Roman"/>
+          <w:kern w:val="0"/>
+          <w:lang w:eastAsia="en-GB"/>
+          <w14:ligatures w14:val="none"/>
+        </w:rPr>
+        <w:br/>
+      </w:r>
+      <w:r>
+        <w:rPr>
+          <w:rFonts w:ascii="Times New Roman" w:eastAsia="Times New Roman" w:hAnsi="Times New Roman" w:cs="Times New Roman"/>
+          <w:kern w:val="0"/>
+          <w:lang w:eastAsia="en-GB"/>
+          <w14:ligatures w14:val="none"/>
+        </w:rPr>
+        <w:br/>
+        <w:t xml:space="preserve">6. Web Application Development: o Description: Constructing the user interface and underlying functionality of the web application utilising Python Django. </w:t>
+      </w:r>
+      <w:r>
+        <w:rPr>
+          <w:rFonts w:ascii="Times New Roman" w:eastAsia="Times New Roman" w:hAnsi="Times New Roman" w:cs="Times New Roman"/>
+          <w:kern w:val="0"/>
+          <w:lang w:eastAsia="en-GB"/>
+          <w14:ligatures w14:val="none"/>
+        </w:rPr>
+        <w:br/>
+        <w:t xml:space="preserve">Purpose: To develop an interface that is easy for users to navigate, allowing them to enter their data and obtain customised fitness suggestions. </w:t>
+      </w:r>
+      <w:r>
+        <w:rPr>
+          <w:rFonts w:ascii="Times New Roman" w:eastAsia="Times New Roman" w:hAnsi="Times New Roman" w:cs="Times New Roman"/>
+          <w:kern w:val="0"/>
+          <w:lang w:eastAsia="en-GB"/>
+          <w14:ligatures w14:val="none"/>
+        </w:rPr>
+        <w:br/>
+        <w:t xml:space="preserve">7. Integration of Machine Learning Models: o Description: Incorporating the created machine learning models into the web application. </w:t>
+      </w:r>
+      <w:r>
+        <w:rPr>
+          <w:rFonts w:ascii="Times New Roman" w:eastAsia="Times New Roman" w:hAnsi="Times New Roman" w:cs="Times New Roman"/>
+          <w:kern w:val="0"/>
+          <w:lang w:eastAsia="en-GB"/>
+          <w14:ligatures w14:val="none"/>
+        </w:rPr>
+        <w:br/>
+        <w:t xml:space="preserve">Purpose: To facilitate instantaneous forecasts and suggestions by utilising user inputs. </w:t>
+      </w:r>
+      <w:r>
+        <w:rPr>
+          <w:rFonts w:ascii="Times New Roman" w:eastAsia="Times New Roman" w:hAnsi="Times New Roman" w:cs="Times New Roman"/>
+          <w:kern w:val="0"/>
+          <w:lang w:eastAsia="en-GB"/>
+          <w14:ligatures w14:val="none"/>
+        </w:rPr>
+        <w:br/>
+        <w:t xml:space="preserve">8. Testing and Validation: o Description: Conducting tests on the web application to ensure its proper functionality and verifying the precision of the machine learning models. </w:t>
+      </w:r>
+      <w:r>
+        <w:rPr>
+          <w:rFonts w:ascii="Times New Roman" w:eastAsia="Times New Roman" w:hAnsi="Times New Roman" w:cs="Times New Roman"/>
+          <w:kern w:val="0"/>
+          <w:lang w:eastAsia="en-GB"/>
+          <w14:ligatures w14:val="none"/>
+        </w:rPr>
+        <w:br/>
+        <w:t xml:space="preserve">Purpose: To guarantee the dependability and efficiency of the program in delivering precise fitness suggestions. </w:t>
+      </w:r>
+      <w:r>
+        <w:rPr>
+          <w:rFonts w:ascii="Times New Roman" w:eastAsia="Times New Roman" w:hAnsi="Times New Roman" w:cs="Times New Roman"/>
+          <w:kern w:val="0"/>
+          <w:lang w:eastAsia="en-GB"/>
+          <w14:ligatures w14:val="none"/>
+        </w:rPr>
+        <w:br/>
+        <w:t xml:space="preserve">9. Deployment and Maintenance: o Description: Installing the web application on a server and establishing maintenance procedures. </w:t>
+      </w:r>
+      <w:r>
+        <w:rPr>
+          <w:rFonts w:ascii="Times New Roman" w:eastAsia="Times New Roman" w:hAnsi="Times New Roman" w:cs="Times New Roman"/>
+          <w:kern w:val="0"/>
+          <w:lang w:eastAsia="en-GB"/>
+          <w14:ligatures w14:val="none"/>
+        </w:rPr>
+        <w:br/>
+        <w:t xml:space="preserve">Purpose: To enhance the accessibility of the program for users and ensure its ongoing functionality and enhancement. </w:t>
+      </w:r>
+      <w:r>
+        <w:rPr>
+          <w:rFonts w:ascii="Times New Roman" w:eastAsia="Times New Roman" w:hAnsi="Times New Roman" w:cs="Times New Roman"/>
+          <w:kern w:val="0"/>
+          <w:lang w:eastAsia="en-GB"/>
+          <w14:ligatures w14:val="none"/>
+        </w:rPr>
+        <w:br/>
+        <w:t xml:space="preserve">The project seeks to create a thorough and efficient personalised exercise web application specifically designed for obese and sedentary individuals by implementing these steps. Every stage is vital in guaranteeing that the application fulfils its objectives and offers significant insights regarding the users' fitness and health. </w:t>
+      </w:r>
+    </w:p>
+    <w:p>
+      <w:pPr>
+        <w:spacing w:before="100" w:beforeAutospacing="1" w:after="100" w:afterAutospacing="1"/>
+      </w:pPr>
+      <w:r>
+        <w:t xml:space="preserve">3.3.1 Data Collection </w:t>
+      </w:r>
+    </w:p>
+    <w:p>
+      <w:pPr>
+        <w:spacing w:before="100" w:beforeAutospacing="1" w:after="100" w:afterAutospacing="1"/>
+      </w:pPr>
+      <w:r>
+        <w:t xml:space="preserve">Data collection is a critical initial phase for developing a personalized fitness web application. This project utilizes the American Time Use Survey (ATUS) 2022 Eating &amp; Health (EH) Module data, which provides comprehensive information on the daily activities and health </w:t>
+      </w:r>
+      <w:proofErr w:type="spellStart"/>
+      <w:r>
+        <w:t>behaviors</w:t>
+      </w:r>
+      <w:proofErr w:type="spellEnd"/>
+      <w:r>
+        <w:t xml:space="preserve"> of U.S. residents. The ATUS is conducted by the U.S. Census Bureau and sponsored by the Bureau of Labor Statistics and the U.S. Department of Agriculture’s Economic Research Service. </w:t>
+      </w:r>
+    </w:p>
+    <w:p>
+      <w:pPr>
+        <w:spacing w:before="100" w:beforeAutospacing="1" w:after="100" w:afterAutospacing="1"/>
+      </w:pPr>
+      <w:r>
+        <w:t xml:space="preserve">Data Source Overview: </w:t>
+      </w:r>
+    </w:p>
+    <w:p>
+      <w:pPr>
+        <w:spacing w:before="100" w:beforeAutospacing="1" w:after="100" w:afterAutospacing="1"/>
+      </w:pPr>
+      <w:r>
+        <w:t xml:space="preserve">American Time Use Survey (ATUS) 2022 Eating &amp; Health Module: </w:t>
+      </w:r>
+    </w:p>
+    <w:p>
+      <w:pPr>
+        <w:spacing w:before="100" w:beforeAutospacing="1" w:after="100" w:afterAutospacing="1"/>
+      </w:pPr>
+      <w:r>
+        <w:t xml:space="preserve">Purpose: To gather detailed information on the time spent on various activities, including eating and health-related </w:t>
+      </w:r>
+      <w:proofErr w:type="spellStart"/>
+      <w:r>
+        <w:t>behaviors</w:t>
+      </w:r>
+      <w:proofErr w:type="spellEnd"/>
+      <w:r>
+        <w:t xml:space="preserve">. Sponsor: Bureau of Labor Statistics and U.S. Department of Agriculture’s Economic Research Service. Conducted </w:t>
+      </w:r>
+      <w:proofErr w:type="gramStart"/>
+      <w:r>
+        <w:t>by:</w:t>
+      </w:r>
+      <w:proofErr w:type="gramEnd"/>
+      <w:r>
+        <w:t xml:space="preserve"> U.S. Census Bureau. </w:t>
+      </w:r>
+    </w:p>
+    <w:p>
+      <w:pPr>
+        <w:spacing w:before="100" w:beforeAutospacing="1" w:after="100" w:afterAutospacing="1"/>
+      </w:pPr>
+      <w:r>
+        <w:t xml:space="preserve">Data Files: The EH Respondent file, the EH Activity file, and the EH Replicate Weights file. Variables Collected: EH Respondent File: Contains case-specific variables such as general health information, BMI, and statistical weights. </w:t>
+      </w:r>
+    </w:p>
+    <w:p>
+      <w:pPr>
+        <w:spacing w:before="100" w:beforeAutospacing="1" w:after="100" w:afterAutospacing="1"/>
+      </w:pPr>
+      <w:r>
+        <w:t xml:space="preserve">EH Activity File: Includes activity-level data, such as the number of activities, secondary eating during activities, and the duration of these activities. </w:t>
+      </w:r>
+    </w:p>
+    <w:p>
+      <w:pPr>
+        <w:spacing w:before="100" w:beforeAutospacing="1" w:after="100" w:afterAutospacing="1"/>
+      </w:pPr>
+      <w:r>
+        <w:lastRenderedPageBreak/>
+        <w:t xml:space="preserve">EH Replicate Weights File: Contains statistical weights for generating representative estimates. </w:t>
+      </w:r>
+    </w:p>
+    <w:p>
+      <w:pPr>
+        <w:spacing w:before="100" w:beforeAutospacing="1" w:after="100" w:afterAutospacing="1"/>
+      </w:pPr>
+      <w:r>
+        <w:t xml:space="preserve">Rationale for Choosing ATUS Data: The ATUS data was selected for several reasons: Comprehensive Data: The ATUS provides extensive data on daily activities, including eating, physical activity, and health-related </w:t>
+      </w:r>
+      <w:proofErr w:type="spellStart"/>
+      <w:r>
+        <w:t>behaviors</w:t>
+      </w:r>
+      <w:proofErr w:type="spellEnd"/>
+      <w:r>
+        <w:t xml:space="preserve">, which are essential for developing personalized fitness recommendations. </w:t>
+      </w:r>
+    </w:p>
+    <w:p>
+      <w:pPr>
+        <w:spacing w:before="100" w:beforeAutospacing="1" w:after="100" w:afterAutospacing="1"/>
+      </w:pPr>
+      <w:r>
+        <w:t xml:space="preserve">Nationally Representative: The ATUS data is representative of the U.S. civilian, noninstitutional population aged 15 and over, ensuring the generalizability of findings. </w:t>
+      </w:r>
+    </w:p>
+    <w:p>
+      <w:pPr>
+        <w:spacing w:before="100" w:beforeAutospacing="1" w:after="100" w:afterAutospacing="1"/>
+      </w:pPr>
+      <w:r>
+        <w:t xml:space="preserve">High-Quality Data: Collected and processed by reputable organizations, ensuring the reliability and validity of the data. </w:t>
+      </w:r>
+    </w:p>
+    <w:p>
+      <w:pPr>
+        <w:spacing w:before="100" w:beforeAutospacing="1" w:after="100" w:afterAutospacing="1"/>
+      </w:pPr>
+      <w:r>
+        <w:t xml:space="preserve">Rich Detail: The data includes a wide range of variables that allow for detailed analysis and the creation of tailored fitness plans based on individual </w:t>
+      </w:r>
+      <w:proofErr w:type="spellStart"/>
+      <w:r>
+        <w:t>behaviors</w:t>
+      </w:r>
+      <w:proofErr w:type="spellEnd"/>
+      <w:r>
+        <w:t xml:space="preserve"> and characteristics. </w:t>
+      </w:r>
+    </w:p>
+    <w:p>
+      <w:pPr>
+        <w:spacing w:before="100" w:beforeAutospacing="1" w:after="100" w:afterAutospacing="1"/>
+      </w:pPr>
+      <w:r>
+        <w:t xml:space="preserve">Data Overview and Visualization: To provide a snapshot of the data, we present several key variables and their distributions. Figures 3.2 and 3.3 illustrate the distribution of BMI and the total time spent on primary eating and drinking activities, respectively. These visualizations help us understand the general health status and eating </w:t>
+      </w:r>
+      <w:proofErr w:type="spellStart"/>
+      <w:r>
+        <w:t>behaviors</w:t>
+      </w:r>
+      <w:proofErr w:type="spellEnd"/>
+      <w:r>
+        <w:t xml:space="preserve"> of the population, which are crucial for developing effective fitness recommendations. </w:t>
+      </w:r>
+    </w:p>
+    <w:p>
+      <w:pPr>
+        <w:spacing w:before="100" w:beforeAutospacing="1" w:after="100" w:afterAutospacing="1"/>
+      </w:pPr>
+      <w:r>
+        <w:t xml:space="preserve">Data Collection Process: </w:t>
+      </w:r>
+    </w:p>
+    <w:p>
+      <w:pPr>
+        <w:spacing w:before="100" w:beforeAutospacing="1" w:after="100" w:afterAutospacing="1"/>
+      </w:pPr>
+      <w:r>
+        <w:t xml:space="preserve">Survey Administration: The ATUS interviews are conducted via telephone, where respondents are asked about their daily activities, including primary and secondary eating, physical activities, and health-related </w:t>
+      </w:r>
+      <w:proofErr w:type="spellStart"/>
+      <w:r>
+        <w:t>behaviors</w:t>
+      </w:r>
+      <w:proofErr w:type="spellEnd"/>
+      <w:r>
+        <w:t xml:space="preserve">. </w:t>
+      </w:r>
+    </w:p>
+    <w:p>
+      <w:pPr>
+        <w:spacing w:before="100" w:beforeAutospacing="1" w:after="100" w:afterAutospacing="1"/>
+        <w:rPr>
+          <w:rFonts w:ascii="Times New Roman" w:eastAsia="Times New Roman" w:hAnsi="Times New Roman" w:cs="Times New Roman"/>
+          <w:kern w:val="0"/>
+          <w:lang w:eastAsia="en-GB"/>
+          <w14:ligatures w14:val="none"/>
+        </w:rPr>
+      </w:pPr>
+      <w:r>
+        <w:t>Data Recording: Responses are recorded and organized into the EH Respondent and EH Activity files, among others. Data Cleaning and Preprocessing: Collected data undergoes cleaning to handle missing values, outliers, and other inconsistencies, ensuring the data's suitability for analysis.</w:t>
+      </w:r>
+    </w:p>
+    <w:p>
+      <w:pPr>
+        <w:spacing w:before="100" w:beforeAutospacing="1" w:after="100" w:afterAutospacing="1"/>
+        <w:ind w:left="1440"/>
+        <w:rPr>
+          <w:rFonts w:ascii="Times New Roman" w:eastAsia="Times New Roman" w:hAnsi="Times New Roman" w:cs="Times New Roman"/>
+          <w:kern w:val="0"/>
+          <w:lang w:eastAsia="en-GB"/>
+          <w14:ligatures w14:val="none"/>
+        </w:rPr>
+      </w:pPr>
+    </w:p>
+    <w:p/>
     <w:p>
       <w:r>
         <w:t>3.2. Research Philosophy</w:t>
@@ -137,7 +1453,17 @@
           <w14:ligatures w14:val="none"/>
         </w:rPr>
         <w:br/>
-        <w:t>Interpretivism is also adopted to comprehend the subjective experiences and contextual intricacies of fitness application users. This viewpoint recognises that individual behaviours, preferences, and interactions with technology have an impact on fitness and health, as emphasised in the research conducted by Kuru et al. (2023). The research highlights the significance of behaviour change strategies in fitness applications.</w:t>
+        <w:t xml:space="preserve">Interpretivism is also adopted to comprehend the subjective experiences and contextual </w:t>
+      </w:r>
+      <w:r>
+        <w:rPr>
+          <w:rFonts w:ascii="Times New Roman" w:eastAsia="Times New Roman" w:hAnsi="Times New Roman" w:cs="Times New Roman"/>
+          <w:kern w:val="0"/>
+          <w:lang w:eastAsia="en-GB"/>
+          <w14:ligatures w14:val="none"/>
+        </w:rPr>
+        <w:lastRenderedPageBreak/>
+        <w:t>intricacies of fitness application users. This viewpoint recognises that individual behaviours, preferences, and interactions with technology have an impact on fitness and health, as emphasised in the research conducted by Kuru et al. (2023). The research highlights the significance of behaviour change strategies in fitness applications.</w:t>
       </w:r>
       <w:r>
         <w:rPr>
@@ -221,7 +1547,6 @@
     <w:p/>
     <w:p>
       <w:r>
-        <w:lastRenderedPageBreak/>
         <w:t>3.3.2. Data Preprocessing</w:t>
       </w:r>
     </w:p>
@@ -495,6 +1820,7 @@
           <w:lang w:eastAsia="en-GB"/>
           <w14:ligatures w14:val="none"/>
         </w:rPr>
+        <w:lastRenderedPageBreak/>
         <w:t>Each model is trained and evaluated using metrics such as mean squared error (MSE) and accuracy to determine the most suitable algorithm for the application.</w:t>
       </w:r>
     </w:p>
@@ -600,7 +1926,6 @@
           <w:lang w:eastAsia="en-GB"/>
           <w14:ligatures w14:val="none"/>
         </w:rPr>
-        <w:lastRenderedPageBreak/>
         <w:t>Data analysis utilises descriptive and inferential statistics to assess the efficacy of machine learning models. Each model is evaluated using key performance indicators (KPIs) such as accuracy, precision, recall, and F1-score. Furthermore, confusion matrices are employed to visually represent the accuracy of models in properly classifying various BMI groups.</w:t>
       </w:r>
     </w:p>
@@ -760,6 +2085,7 @@
           <w:lang w:eastAsia="en-GB"/>
           <w14:ligatures w14:val="none"/>
         </w:rPr>
+        <w:lastRenderedPageBreak/>
         <w:br/>
         <w:t xml:space="preserve">Lasso Regression </w:t>
       </w:r>
@@ -983,7 +2309,6 @@
           <w:lang w:eastAsia="en-GB"/>
           <w14:ligatures w14:val="none"/>
         </w:rPr>
-        <w:lastRenderedPageBreak/>
         <w:t>Gradient Boosting The regressor constructs models in a sequential manner, where each subsequent model rectifies the faults produced by its predecessors. This ensemble approach is renowned for its exceptional prediction accuracy and resilience.</w:t>
       </w:r>
       <w:r>
@@ -1277,6 +2602,123 @@
 <file path=word/numbering.xml><?xml version="1.0" encoding="utf-8"?>
 <w:numbering xmlns:wpc="http://schemas.microsoft.com/office/word/2010/wordprocessingCanvas" xmlns:cx="http://schemas.microsoft.com/office/drawing/2014/chartex" xmlns:cx1="http://schemas.microsoft.com/office/drawing/2015/9/8/chartex" xmlns:cx2="http://schemas.microsoft.com/office/drawing/2015/10/21/chartex" xmlns:cx3="http://schemas.microsoft.com/office/drawing/2016/5/9/chartex" xmlns:cx4="http://schemas.microsoft.com/office/drawing/2016/5/10/chartex" xmlns:cx5="http://schemas.microsoft.com/office/drawing/2016/5/11/chartex" xmlns:cx6="http://schemas.microsoft.com/office/drawing/2016/5/12/chartex" xmlns:cx7="http://schemas.microsoft.com/office/drawing/2016/5/13/chartex" xmlns:cx8="http://schemas.microsoft.com/office/drawing/2016/5/14/chartex" xmlns:mc="http://schemas.openxmlformats.org/markup-compatibility/2006" xmlns:aink="http://schemas.microsoft.com/office/drawing/2016/ink" xmlns:am3d="http://schemas.microsoft.com/office/drawing/2017/model3d" xmlns:o="urn:schemas-microsoft-com:office:office" xmlns:oel="http://schemas.microsoft.com/office/2019/extlst" xmlns:r="http://schemas.openxmlformats.org/officeDocument/2006/relationships" xmlns:m="http://schemas.openxmlformats.org/officeDocument/2006/math" xmlns:v="urn:schemas-microsoft-com:vml" xmlns:wp14="http://schemas.microsoft.com/office/word/2010/wordprocessingDrawing" xmlns:wp="http://schemas.openxmlformats.org/drawingml/2006/wordprocessingDrawing" xmlns:w10="urn:schemas-microsoft-com:office:word" xmlns:w="http://schemas.openxmlformats.org/wordprocessingml/2006/main" xmlns:w14="http://schemas.microsoft.com/office/word/2010/wordml" xmlns:w15="http://schemas.microsoft.com/office/word/2012/wordml" xmlns:w16cex="http://schemas.microsoft.com/office/word/2018/wordml/cex" xmlns:w16cid="http://schemas.microsoft.com/office/word/2016/wordml/cid" xmlns:w16="http://schemas.microsoft.com/office/word/2018/wordml" xmlns:w16sdtdh="http://schemas.microsoft.com/office/word/2020/wordml/sdtdatahash" xmlns:w16se="http://schemas.microsoft.com/office/word/2015/wordml/symex" xmlns:wpg="http://schemas.microsoft.com/office/word/2010/wordprocessingGroup" xmlns:wpi="http://schemas.microsoft.com/office/word/2010/wordprocessingInk" xmlns:wne="http://schemas.microsoft.com/office/word/2006/wordml" xmlns:wps="http://schemas.microsoft.com/office/word/2010/wordprocessingShape" mc:Ignorable="w14 w15 w16se w16cid w16 w16cex w16sdtdh wp14">
   <w:abstractNum w:abstractNumId="0" w15:restartNumberingAfterBreak="0">
+    <w:nsid w:val="4E7E0640"/>
+    <w:multiLevelType w:val="multilevel"/>
+    <w:tmpl w:val="EFC0512C"/>
+    <w:lvl w:ilvl="0">
+      <w:start w:val="1"/>
+      <w:numFmt w:val="decimal"/>
+      <w:lvlText w:val="%1."/>
+      <w:lvlJc w:val="left"/>
+      <w:pPr>
+        <w:tabs>
+          <w:tab w:val="num" w:pos="720"/>
+        </w:tabs>
+        <w:ind w:left="720" w:hanging="360"/>
+      </w:pPr>
+    </w:lvl>
+    <w:lvl w:ilvl="1">
+      <w:start w:val="1"/>
+      <w:numFmt w:val="bullet"/>
+      <w:lvlText w:val="o"/>
+      <w:lvlJc w:val="left"/>
+      <w:pPr>
+        <w:tabs>
+          <w:tab w:val="num" w:pos="1440"/>
+        </w:tabs>
+        <w:ind w:left="1440" w:hanging="360"/>
+      </w:pPr>
+      <w:rPr>
+        <w:rFonts w:ascii="Courier New" w:hAnsi="Courier New" w:hint="default"/>
+        <w:sz w:val="20"/>
+      </w:rPr>
+    </w:lvl>
+    <w:lvl w:ilvl="2" w:tentative="1">
+      <w:start w:val="1"/>
+      <w:numFmt w:val="decimal"/>
+      <w:lvlText w:val="%3."/>
+      <w:lvlJc w:val="left"/>
+      <w:pPr>
+        <w:tabs>
+          <w:tab w:val="num" w:pos="2160"/>
+        </w:tabs>
+        <w:ind w:left="2160" w:hanging="360"/>
+      </w:pPr>
+    </w:lvl>
+    <w:lvl w:ilvl="3" w:tentative="1">
+      <w:start w:val="1"/>
+      <w:numFmt w:val="decimal"/>
+      <w:lvlText w:val="%4."/>
+      <w:lvlJc w:val="left"/>
+      <w:pPr>
+        <w:tabs>
+          <w:tab w:val="num" w:pos="2880"/>
+        </w:tabs>
+        <w:ind w:left="2880" w:hanging="360"/>
+      </w:pPr>
+    </w:lvl>
+    <w:lvl w:ilvl="4" w:tentative="1">
+      <w:start w:val="1"/>
+      <w:numFmt w:val="decimal"/>
+      <w:lvlText w:val="%5."/>
+      <w:lvlJc w:val="left"/>
+      <w:pPr>
+        <w:tabs>
+          <w:tab w:val="num" w:pos="3600"/>
+        </w:tabs>
+        <w:ind w:left="3600" w:hanging="360"/>
+      </w:pPr>
+    </w:lvl>
+    <w:lvl w:ilvl="5" w:tentative="1">
+      <w:start w:val="1"/>
+      <w:numFmt w:val="decimal"/>
+      <w:lvlText w:val="%6."/>
+      <w:lvlJc w:val="left"/>
+      <w:pPr>
+        <w:tabs>
+          <w:tab w:val="num" w:pos="4320"/>
+        </w:tabs>
+        <w:ind w:left="4320" w:hanging="360"/>
+      </w:pPr>
+    </w:lvl>
+    <w:lvl w:ilvl="6" w:tentative="1">
+      <w:start w:val="1"/>
+      <w:numFmt w:val="decimal"/>
+      <w:lvlText w:val="%7."/>
+      <w:lvlJc w:val="left"/>
+      <w:pPr>
+        <w:tabs>
+          <w:tab w:val="num" w:pos="5040"/>
+        </w:tabs>
+        <w:ind w:left="5040" w:hanging="360"/>
+      </w:pPr>
+    </w:lvl>
+    <w:lvl w:ilvl="7" w:tentative="1">
+      <w:start w:val="1"/>
+      <w:numFmt w:val="decimal"/>
+      <w:lvlText w:val="%8."/>
+      <w:lvlJc w:val="left"/>
+      <w:pPr>
+        <w:tabs>
+          <w:tab w:val="num" w:pos="5760"/>
+        </w:tabs>
+        <w:ind w:left="5760" w:hanging="360"/>
+      </w:pPr>
+    </w:lvl>
+    <w:lvl w:ilvl="8" w:tentative="1">
+      <w:start w:val="1"/>
+      <w:numFmt w:val="decimal"/>
+      <w:lvlText w:val="%9."/>
+      <w:lvlJc w:val="left"/>
+      <w:pPr>
+        <w:tabs>
+          <w:tab w:val="num" w:pos="6480"/>
+        </w:tabs>
+        <w:ind w:left="6480" w:hanging="360"/>
+      </w:pPr>
+    </w:lvl>
+  </w:abstractNum>
+  <w:abstractNum w:abstractNumId="1" w15:restartNumberingAfterBreak="0">
     <w:nsid w:val="6215105D"/>
     <w:multiLevelType w:val="multilevel"/>
     <w:tmpl w:val="063A1AB4"/>
@@ -1425,7 +2867,124 @@
       </w:rPr>
     </w:lvl>
   </w:abstractNum>
-  <w:abstractNum w:abstractNumId="1" w15:restartNumberingAfterBreak="0">
+  <w:abstractNum w:abstractNumId="2" w15:restartNumberingAfterBreak="0">
+    <w:nsid w:val="65831470"/>
+    <w:multiLevelType w:val="multilevel"/>
+    <w:tmpl w:val="75A6CAB2"/>
+    <w:lvl w:ilvl="0">
+      <w:start w:val="1"/>
+      <w:numFmt w:val="decimal"/>
+      <w:lvlText w:val="%1."/>
+      <w:lvlJc w:val="left"/>
+      <w:pPr>
+        <w:tabs>
+          <w:tab w:val="num" w:pos="720"/>
+        </w:tabs>
+        <w:ind w:left="720" w:hanging="360"/>
+      </w:pPr>
+    </w:lvl>
+    <w:lvl w:ilvl="1">
+      <w:start w:val="1"/>
+      <w:numFmt w:val="bullet"/>
+      <w:lvlText w:val="o"/>
+      <w:lvlJc w:val="left"/>
+      <w:pPr>
+        <w:tabs>
+          <w:tab w:val="num" w:pos="1440"/>
+        </w:tabs>
+        <w:ind w:left="1440" w:hanging="360"/>
+      </w:pPr>
+      <w:rPr>
+        <w:rFonts w:ascii="Courier New" w:hAnsi="Courier New" w:hint="default"/>
+        <w:sz w:val="20"/>
+      </w:rPr>
+    </w:lvl>
+    <w:lvl w:ilvl="2" w:tentative="1">
+      <w:start w:val="1"/>
+      <w:numFmt w:val="decimal"/>
+      <w:lvlText w:val="%3."/>
+      <w:lvlJc w:val="left"/>
+      <w:pPr>
+        <w:tabs>
+          <w:tab w:val="num" w:pos="2160"/>
+        </w:tabs>
+        <w:ind w:left="2160" w:hanging="360"/>
+      </w:pPr>
+    </w:lvl>
+    <w:lvl w:ilvl="3" w:tentative="1">
+      <w:start w:val="1"/>
+      <w:numFmt w:val="decimal"/>
+      <w:lvlText w:val="%4."/>
+      <w:lvlJc w:val="left"/>
+      <w:pPr>
+        <w:tabs>
+          <w:tab w:val="num" w:pos="2880"/>
+        </w:tabs>
+        <w:ind w:left="2880" w:hanging="360"/>
+      </w:pPr>
+    </w:lvl>
+    <w:lvl w:ilvl="4" w:tentative="1">
+      <w:start w:val="1"/>
+      <w:numFmt w:val="decimal"/>
+      <w:lvlText w:val="%5."/>
+      <w:lvlJc w:val="left"/>
+      <w:pPr>
+        <w:tabs>
+          <w:tab w:val="num" w:pos="3600"/>
+        </w:tabs>
+        <w:ind w:left="3600" w:hanging="360"/>
+      </w:pPr>
+    </w:lvl>
+    <w:lvl w:ilvl="5" w:tentative="1">
+      <w:start w:val="1"/>
+      <w:numFmt w:val="decimal"/>
+      <w:lvlText w:val="%6."/>
+      <w:lvlJc w:val="left"/>
+      <w:pPr>
+        <w:tabs>
+          <w:tab w:val="num" w:pos="4320"/>
+        </w:tabs>
+        <w:ind w:left="4320" w:hanging="360"/>
+      </w:pPr>
+    </w:lvl>
+    <w:lvl w:ilvl="6" w:tentative="1">
+      <w:start w:val="1"/>
+      <w:numFmt w:val="decimal"/>
+      <w:lvlText w:val="%7."/>
+      <w:lvlJc w:val="left"/>
+      <w:pPr>
+        <w:tabs>
+          <w:tab w:val="num" w:pos="5040"/>
+        </w:tabs>
+        <w:ind w:left="5040" w:hanging="360"/>
+      </w:pPr>
+    </w:lvl>
+    <w:lvl w:ilvl="7" w:tentative="1">
+      <w:start w:val="1"/>
+      <w:numFmt w:val="decimal"/>
+      <w:lvlText w:val="%8."/>
+      <w:lvlJc w:val="left"/>
+      <w:pPr>
+        <w:tabs>
+          <w:tab w:val="num" w:pos="5760"/>
+        </w:tabs>
+        <w:ind w:left="5760" w:hanging="360"/>
+      </w:pPr>
+    </w:lvl>
+    <w:lvl w:ilvl="8" w:tentative="1">
+      <w:start w:val="1"/>
+      <w:numFmt w:val="decimal"/>
+      <w:lvlText w:val="%9."/>
+      <w:lvlJc w:val="left"/>
+      <w:pPr>
+        <w:tabs>
+          <w:tab w:val="num" w:pos="6480"/>
+        </w:tabs>
+        <w:ind w:left="6480" w:hanging="360"/>
+      </w:pPr>
+    </w:lvl>
+  </w:abstractNum>
+  <w:abstractNum w:abstractNumId="3" w15:restartNumberingAfterBreak="0">
     <w:nsid w:val="727C5597"/>
     <w:multiLevelType w:val="multilevel"/>
     <w:tmpl w:val="B04016C2"/>
@@ -1575,10 +3134,16 @@
     </w:lvl>
   </w:abstractNum>
   <w:num w:numId="1" w16cid:durableId="921914392">
+    <w:abstractNumId w:val="3"/>
+  </w:num>
+  <w:num w:numId="2" w16cid:durableId="1676879681">
     <w:abstractNumId w:val="1"/>
   </w:num>
-  <w:num w:numId="2" w16cid:durableId="1676879681">
+  <w:num w:numId="3" w16cid:durableId="1331903907">
     <w:abstractNumId w:val="0"/>
+  </w:num>
+  <w:num w:numId="4" w16cid:durableId="1459032089">
+    <w:abstractNumId w:val="2"/>
   </w:num>
 </w:numbering>
 </file>
@@ -2528,6 +4093,97 @@
       <w:iCs/>
     </w:rPr>
   </w:style>
+  <w:style w:type="character" w:customStyle="1" w:styleId="overflow-hidden">
+    <w:name w:val="overflow-hidden"/>
+    <w:basedOn w:val="DefaultParagraphFont"/>
+    <w:rsid w:val="009B7352"/>
+  </w:style>
+  <w:style w:type="paragraph" w:styleId="z-TopofForm">
+    <w:name w:val="HTML Top of Form"/>
+    <w:basedOn w:val="Normal"/>
+    <w:next w:val="Normal"/>
+    <w:link w:val="z-TopofFormChar"/>
+    <w:hidden/>
+    <w:uiPriority w:val="99"/>
+    <w:semiHidden/>
+    <w:unhideWhenUsed/>
+    <w:rsid w:val="009B7352"/>
+    <w:pPr>
+      <w:pBdr>
+        <w:bottom w:val="single" w:sz="6" w:space="1" w:color="auto"/>
+      </w:pBdr>
+      <w:jc w:val="center"/>
+    </w:pPr>
+    <w:rPr>
+      <w:rFonts w:ascii="Arial" w:eastAsia="Times New Roman" w:hAnsi="Arial" w:cs="Arial"/>
+      <w:vanish/>
+      <w:kern w:val="0"/>
+      <w:sz w:val="16"/>
+      <w:szCs w:val="16"/>
+      <w:lang w:eastAsia="en-GB"/>
+      <w14:ligatures w14:val="none"/>
+    </w:rPr>
+  </w:style>
+  <w:style w:type="character" w:customStyle="1" w:styleId="z-TopofFormChar">
+    <w:name w:val="z-Top of Form Char"/>
+    <w:basedOn w:val="DefaultParagraphFont"/>
+    <w:link w:val="z-TopofForm"/>
+    <w:uiPriority w:val="99"/>
+    <w:semiHidden/>
+    <w:rsid w:val="009B7352"/>
+    <w:rPr>
+      <w:rFonts w:ascii="Arial" w:eastAsia="Times New Roman" w:hAnsi="Arial" w:cs="Arial"/>
+      <w:vanish/>
+      <w:kern w:val="0"/>
+      <w:sz w:val="16"/>
+      <w:szCs w:val="16"/>
+      <w:lang w:eastAsia="en-GB"/>
+      <w14:ligatures w14:val="none"/>
+    </w:rPr>
+  </w:style>
+  <w:style w:type="paragraph" w:styleId="z-BottomofForm">
+    <w:name w:val="HTML Bottom of Form"/>
+    <w:basedOn w:val="Normal"/>
+    <w:next w:val="Normal"/>
+    <w:link w:val="z-BottomofFormChar"/>
+    <w:hidden/>
+    <w:uiPriority w:val="99"/>
+    <w:semiHidden/>
+    <w:unhideWhenUsed/>
+    <w:rsid w:val="009B7352"/>
+    <w:pPr>
+      <w:pBdr>
+        <w:top w:val="single" w:sz="6" w:space="1" w:color="auto"/>
+      </w:pBdr>
+      <w:jc w:val="center"/>
+    </w:pPr>
+    <w:rPr>
+      <w:rFonts w:ascii="Arial" w:eastAsia="Times New Roman" w:hAnsi="Arial" w:cs="Arial"/>
+      <w:vanish/>
+      <w:kern w:val="0"/>
+      <w:sz w:val="16"/>
+      <w:szCs w:val="16"/>
+      <w:lang w:eastAsia="en-GB"/>
+      <w14:ligatures w14:val="none"/>
+    </w:rPr>
+  </w:style>
+  <w:style w:type="character" w:customStyle="1" w:styleId="z-BottomofFormChar">
+    <w:name w:val="z-Bottom of Form Char"/>
+    <w:basedOn w:val="DefaultParagraphFont"/>
+    <w:link w:val="z-BottomofForm"/>
+    <w:uiPriority w:val="99"/>
+    <w:semiHidden/>
+    <w:rsid w:val="009B7352"/>
+    <w:rPr>
+      <w:rFonts w:ascii="Arial" w:eastAsia="Times New Roman" w:hAnsi="Arial" w:cs="Arial"/>
+      <w:vanish/>
+      <w:kern w:val="0"/>
+      <w:sz w:val="16"/>
+      <w:szCs w:val="16"/>
+      <w:lang w:eastAsia="en-GB"/>
+      <w14:ligatures w14:val="none"/>
+    </w:rPr>
+  </w:style>
 </w:styles>
 </file>
 
